--- a/Assignment 13.docx
+++ b/Assignment 13.docx
@@ -6,34 +6,26 @@
       <w:pPr>
         <w:rPr>
           <w:b/>
-          <w:sz w:val="32"/>
-          <w:szCs w:val="32"/>
+          <w:sz w:val="28"/>
+          <w:szCs w:val="28"/>
         </w:rPr>
       </w:pPr>
-      <w:proofErr w:type="spellStart"/>
       <w:r>
         <w:rPr>
+          <w:rFonts w:ascii="Segoe UI" w:hAnsi="Segoe UI" w:cs="Segoe UI"/>
           <w:b/>
-          <w:sz w:val="32"/>
-          <w:szCs w:val="32"/>
+          <w:color w:val="495057"/>
+          <w:sz w:val="28"/>
+          <w:szCs w:val="28"/>
+          <w:shd w:val="clear" w:color="auto" w:fill="F8F9FA"/>
         </w:rPr>
-        <w:t>Callback</w:t>
-      </w:r>
-      <w:proofErr w:type="spellEnd"/>
-      <w:r>
-        <w:rPr>
-          <w:b/>
-          <w:sz w:val="32"/>
-          <w:szCs w:val="32"/>
-        </w:rPr>
-        <w:t xml:space="preserve"> function fundamentals</w:t>
-      </w:r>
-    </w:p>
-    <w:p/>
-    <w:p>
-      <w:proofErr w:type="gramStart"/>
-      <w:r>
-        <w:t>function</w:t>
+        <w:t>Array Fundamental - Add, Updated, Delete, Access Operation</w:t>
+      </w:r>
+    </w:p>
+    <w:p>
+      <w:proofErr w:type="gramStart"/>
+      <w:r>
+        <w:t>let</w:t>
       </w:r>
       <w:proofErr w:type="gramEnd"/>
       <w:r>
@@ -41,300 +33,708 @@
       </w:r>
       <w:proofErr w:type="spellStart"/>
       <w:r>
-        <w:t>helloWorld</w:t>
+        <w:t>arr</w:t>
+      </w:r>
+      <w:proofErr w:type="spellEnd"/>
+      <w:r>
+        <w:t xml:space="preserve"> = [];</w:t>
+      </w:r>
+    </w:p>
+    <w:p/>
+    <w:p/>
+    <w:p>
+      <w:proofErr w:type="gramStart"/>
+      <w:r>
+        <w:t>let</w:t>
+      </w:r>
+      <w:proofErr w:type="gramEnd"/>
+      <w:r>
+        <w:t xml:space="preserve"> </w:t>
+      </w:r>
+      <w:proofErr w:type="spellStart"/>
+      <w:r>
+        <w:t>arr</w:t>
+      </w:r>
+      <w:proofErr w:type="spellEnd"/>
+      <w:r>
+        <w:t xml:space="preserve"> = [1, 2, 3];</w:t>
+      </w:r>
+    </w:p>
+    <w:p>
+      <w:proofErr w:type="gramStart"/>
+      <w:r>
+        <w:t>let</w:t>
+      </w:r>
+      <w:proofErr w:type="gramEnd"/>
+      <w:r>
+        <w:t xml:space="preserve"> </w:t>
+      </w:r>
+      <w:proofErr w:type="spellStart"/>
+      <w:r>
+        <w:t>arr</w:t>
+      </w:r>
+      <w:proofErr w:type="spellEnd"/>
+      <w:r>
+        <w:t xml:space="preserve"> = ["A", "B", "C"];</w:t>
+      </w:r>
+    </w:p>
+    <w:p>
+      <w:proofErr w:type="gramStart"/>
+      <w:r>
+        <w:t>let</w:t>
+      </w:r>
+      <w:proofErr w:type="gramEnd"/>
+      <w:r>
+        <w:t xml:space="preserve"> </w:t>
+      </w:r>
+      <w:proofErr w:type="spellStart"/>
+      <w:r>
+        <w:t>arr</w:t>
+      </w:r>
+      <w:proofErr w:type="spellEnd"/>
+      <w:r>
+        <w:t xml:space="preserve"> = [1.1, 2.2, 3.3];</w:t>
+      </w:r>
+    </w:p>
+    <w:p/>
+    <w:p/>
+    <w:p>
+      <w:proofErr w:type="gramStart"/>
+      <w:r>
+        <w:t>let</w:t>
+      </w:r>
+      <w:proofErr w:type="gramEnd"/>
+      <w:r>
+        <w:t xml:space="preserve"> </w:t>
+      </w:r>
+      <w:proofErr w:type="spellStart"/>
+      <w:r>
+        <w:t>arr</w:t>
+      </w:r>
+      <w:proofErr w:type="spellEnd"/>
+      <w:r>
+        <w:t xml:space="preserve"> = [1, "A", 3.14, true];</w:t>
+      </w:r>
+    </w:p>
+    <w:p/>
+    <w:p/>
+    <w:p>
+      <w:proofErr w:type="gramStart"/>
+      <w:r>
+        <w:t>let</w:t>
+      </w:r>
+      <w:proofErr w:type="gramEnd"/>
+      <w:r>
+        <w:t xml:space="preserve"> </w:t>
+      </w:r>
+      <w:proofErr w:type="spellStart"/>
+      <w:r>
+        <w:t>arr</w:t>
+      </w:r>
+      <w:proofErr w:type="spellEnd"/>
+      <w:r>
+        <w:t xml:space="preserve"> = [1, "A", 3.14, true, () =&gt; {}, 11, function () {}];</w:t>
+      </w:r>
+    </w:p>
+    <w:p/>
+    <w:p/>
+    <w:p>
+      <w:proofErr w:type="gramStart"/>
+      <w:r>
+        <w:t>let</w:t>
+      </w:r>
+      <w:proofErr w:type="gramEnd"/>
+      <w:r>
+        <w:t xml:space="preserve"> </w:t>
+      </w:r>
+      <w:proofErr w:type="spellStart"/>
+      <w:r>
+        <w:t>arr</w:t>
+      </w:r>
+      <w:proofErr w:type="spellEnd"/>
+      <w:r>
+        <w:t xml:space="preserve"> = ["</w:t>
+      </w:r>
+      <w:proofErr w:type="spellStart"/>
+      <w:r>
+        <w:t>Ashwini</w:t>
+      </w:r>
+      <w:proofErr w:type="spellEnd"/>
+      <w:r>
+        <w:t>", "</w:t>
+      </w:r>
+      <w:proofErr w:type="spellStart"/>
+      <w:r>
+        <w:t>Anuja</w:t>
+      </w:r>
+      <w:proofErr w:type="spellEnd"/>
+      <w:r>
+        <w:t>","</w:t>
+      </w:r>
+      <w:proofErr w:type="spellStart"/>
+      <w:r>
+        <w:t>Shruti</w:t>
+      </w:r>
+      <w:proofErr w:type="spellEnd"/>
+      <w:r>
+        <w:t>", "</w:t>
+      </w:r>
+      <w:proofErr w:type="spellStart"/>
+      <w:r>
+        <w:t>Anamika</w:t>
+      </w:r>
+      <w:proofErr w:type="spellEnd"/>
+      <w:r>
+        <w:t>", "</w:t>
+      </w:r>
+      <w:proofErr w:type="spellStart"/>
+      <w:r>
+        <w:t>Yami</w:t>
+      </w:r>
+      <w:proofErr w:type="spellEnd"/>
+      <w:r>
+        <w:t xml:space="preserve">"]; </w:t>
+      </w:r>
+    </w:p>
+    <w:p/>
+    <w:p>
+      <w:proofErr w:type="gramStart"/>
+      <w:r>
+        <w:t>let</w:t>
+      </w:r>
+      <w:proofErr w:type="gramEnd"/>
+      <w:r>
+        <w:t xml:space="preserve"> </w:t>
+      </w:r>
+      <w:proofErr w:type="spellStart"/>
+      <w:r>
+        <w:t>firstItem</w:t>
+      </w:r>
+      <w:proofErr w:type="spellEnd"/>
+      <w:r>
+        <w:t xml:space="preserve"> = </w:t>
+      </w:r>
+      <w:proofErr w:type="spellStart"/>
+      <w:r>
+        <w:t>arr</w:t>
+      </w:r>
+      <w:proofErr w:type="spellEnd"/>
+      <w:r>
+        <w:t xml:space="preserve">[0]; </w:t>
+      </w:r>
+    </w:p>
+    <w:p>
+      <w:proofErr w:type="gramStart"/>
+      <w:r>
+        <w:t>let</w:t>
+      </w:r>
+      <w:proofErr w:type="gramEnd"/>
+      <w:r>
+        <w:t xml:space="preserve"> </w:t>
+      </w:r>
+      <w:proofErr w:type="spellStart"/>
+      <w:r>
+        <w:t>anyItem</w:t>
+      </w:r>
+      <w:proofErr w:type="spellEnd"/>
+      <w:r>
+        <w:t xml:space="preserve"> = </w:t>
+      </w:r>
+      <w:proofErr w:type="spellStart"/>
+      <w:r>
+        <w:t>arr</w:t>
+      </w:r>
+      <w:proofErr w:type="spellEnd"/>
+      <w:r>
+        <w:t xml:space="preserve">[3]; </w:t>
+      </w:r>
+    </w:p>
+    <w:p/>
+    <w:p/>
+    <w:p>
+      <w:proofErr w:type="gramStart"/>
+      <w:r>
+        <w:t>let</w:t>
+      </w:r>
+      <w:proofErr w:type="gramEnd"/>
+      <w:r>
+        <w:t xml:space="preserve"> </w:t>
+      </w:r>
+      <w:proofErr w:type="spellStart"/>
+      <w:r>
+        <w:t>arr</w:t>
+      </w:r>
+      <w:proofErr w:type="spellEnd"/>
+      <w:r>
+        <w:t xml:space="preserve"> = ["</w:t>
+      </w:r>
+      <w:proofErr w:type="spellStart"/>
+      <w:r>
+        <w:t>Ashwini</w:t>
+      </w:r>
+      <w:proofErr w:type="spellEnd"/>
+      <w:r>
+        <w:t>", "</w:t>
+      </w:r>
+      <w:proofErr w:type="spellStart"/>
+      <w:r>
+        <w:t>Anuja</w:t>
+      </w:r>
+      <w:proofErr w:type="spellEnd"/>
+      <w:r>
+        <w:t>","</w:t>
+      </w:r>
+      <w:proofErr w:type="spellStart"/>
+      <w:r>
+        <w:t>Shruti</w:t>
+      </w:r>
+      <w:proofErr w:type="spellEnd"/>
+      <w:r>
+        <w:t>", "</w:t>
+      </w:r>
+      <w:proofErr w:type="spellStart"/>
+      <w:r>
+        <w:t>Anamika</w:t>
+      </w:r>
+      <w:proofErr w:type="spellEnd"/>
+      <w:r>
+        <w:t>", "</w:t>
+      </w:r>
+      <w:proofErr w:type="spellStart"/>
+      <w:r>
+        <w:t>Yami</w:t>
+      </w:r>
+      <w:proofErr w:type="spellEnd"/>
+      <w:r>
+        <w:t xml:space="preserve">"]; </w:t>
+      </w:r>
+    </w:p>
+    <w:p>
+      <w:proofErr w:type="gramStart"/>
+      <w:r>
+        <w:t>for</w:t>
+      </w:r>
+      <w:proofErr w:type="gramEnd"/>
+      <w:r>
+        <w:t xml:space="preserve"> (let i = 0; i &lt; </w:t>
+      </w:r>
+      <w:proofErr w:type="spellStart"/>
+      <w:r>
+        <w:t>arr.length</w:t>
+      </w:r>
+      <w:proofErr w:type="spellEnd"/>
+      <w:r>
+        <w:t>; i++) {</w:t>
+      </w:r>
+    </w:p>
+    <w:p>
+      <w:r>
+        <w:t xml:space="preserve">  </w:t>
+      </w:r>
+      <w:proofErr w:type="spellStart"/>
+      <w:proofErr w:type="gramStart"/>
+      <w:r>
+        <w:t>const</w:t>
+      </w:r>
+      <w:proofErr w:type="spellEnd"/>
+      <w:proofErr w:type="gramEnd"/>
+      <w:r>
+        <w:t xml:space="preserve"> item = </w:t>
+      </w:r>
+      <w:proofErr w:type="spellStart"/>
+      <w:r>
+        <w:t>arr</w:t>
+      </w:r>
+      <w:proofErr w:type="spellEnd"/>
+      <w:r>
+        <w:t>[i];</w:t>
+      </w:r>
+    </w:p>
+    <w:p>
+      <w:r>
+        <w:t xml:space="preserve">  </w:t>
+      </w:r>
+      <w:proofErr w:type="gramStart"/>
+      <w:r>
+        <w:t>console.log(</w:t>
+      </w:r>
+      <w:proofErr w:type="gramEnd"/>
+      <w:r>
+        <w:t xml:space="preserve">item); </w:t>
+      </w:r>
+    </w:p>
+    <w:p>
+      <w:r>
+        <w:t>}</w:t>
+      </w:r>
+    </w:p>
+    <w:p/>
+    <w:p/>
+    <w:p>
+      <w:proofErr w:type="gramStart"/>
+      <w:r>
+        <w:t>let</w:t>
+      </w:r>
+      <w:proofErr w:type="gramEnd"/>
+      <w:r>
+        <w:t xml:space="preserve"> </w:t>
+      </w:r>
+      <w:proofErr w:type="spellStart"/>
+      <w:r>
+        <w:t>arr</w:t>
+      </w:r>
+      <w:proofErr w:type="spellEnd"/>
+      <w:r>
+        <w:t xml:space="preserve"> = ["</w:t>
+      </w:r>
+      <w:proofErr w:type="spellStart"/>
+      <w:r>
+        <w:t>Tejas</w:t>
+      </w:r>
+      <w:proofErr w:type="spellEnd"/>
+      <w:r>
+        <w:t>", "Sachin", "</w:t>
+      </w:r>
+      <w:proofErr w:type="spellStart"/>
+      <w:r>
+        <w:t>Omkar</w:t>
+      </w:r>
+      <w:proofErr w:type="spellEnd"/>
+      <w:r>
+        <w:t>", "</w:t>
+      </w:r>
+      <w:proofErr w:type="spellStart"/>
+      <w:r>
+        <w:t>Umesh</w:t>
+      </w:r>
+      <w:proofErr w:type="spellEnd"/>
+      <w:r>
+        <w:t>", "</w:t>
+      </w:r>
+      <w:proofErr w:type="spellStart"/>
+      <w:r>
+        <w:t>Yaminee</w:t>
+      </w:r>
+      <w:proofErr w:type="spellEnd"/>
+      <w:r>
+        <w:t>"];</w:t>
+      </w:r>
+    </w:p>
+    <w:p/>
+    <w:p>
+      <w:proofErr w:type="spellStart"/>
+      <w:proofErr w:type="gramStart"/>
+      <w:r>
+        <w:t>arr.push</w:t>
       </w:r>
       <w:proofErr w:type="spellEnd"/>
       <w:r>
         <w:t>(</w:t>
       </w:r>
-      <w:proofErr w:type="spellStart"/>
-      <w:r>
-        <w:t>fn</w:t>
-      </w:r>
-      <w:proofErr w:type="spellEnd"/>
-      <w:r>
-        <w:t>) {</w:t>
-      </w:r>
+      <w:proofErr w:type="gramEnd"/>
+      <w:r>
+        <w:t>"</w:t>
+      </w:r>
+      <w:proofErr w:type="spellStart"/>
+      <w:r>
+        <w:t>Sanam</w:t>
+      </w:r>
+      <w:proofErr w:type="spellEnd"/>
+      <w:r>
+        <w:t>");</w:t>
+      </w:r>
+    </w:p>
+    <w:p/>
+    <w:p>
+      <w:proofErr w:type="spellStart"/>
+      <w:proofErr w:type="gramStart"/>
+      <w:r>
+        <w:t>arr.pop</w:t>
+      </w:r>
+      <w:proofErr w:type="spellEnd"/>
+      <w:r>
+        <w:t>(</w:t>
+      </w:r>
+      <w:proofErr w:type="gramEnd"/>
+      <w:r>
+        <w:t>);</w:t>
+      </w:r>
+    </w:p>
+    <w:p/>
+    <w:p>
+      <w:proofErr w:type="spellStart"/>
+      <w:proofErr w:type="gramStart"/>
+      <w:r>
+        <w:t>arr</w:t>
+      </w:r>
+      <w:proofErr w:type="spellEnd"/>
+      <w:r>
+        <w:t>[</w:t>
+      </w:r>
+      <w:proofErr w:type="gramEnd"/>
+      <w:r>
+        <w:t>0] = "</w:t>
+      </w:r>
+      <w:proofErr w:type="spellStart"/>
+      <w:r>
+        <w:t>Tejasss</w:t>
+      </w:r>
+      <w:proofErr w:type="spellEnd"/>
+      <w:r>
+        <w:t>";</w:t>
+      </w:r>
+    </w:p>
+    <w:p/>
+    <w:p/>
+    <w:p>
+      <w:proofErr w:type="gramStart"/>
+      <w:r>
+        <w:t>let</w:t>
+      </w:r>
+      <w:proofErr w:type="gramEnd"/>
+      <w:r>
+        <w:t xml:space="preserve"> </w:t>
+      </w:r>
+      <w:proofErr w:type="spellStart"/>
+      <w:r>
+        <w:t>arr</w:t>
+      </w:r>
+      <w:proofErr w:type="spellEnd"/>
+      <w:r>
+        <w:t xml:space="preserve"> = ["</w:t>
+      </w:r>
+      <w:proofErr w:type="spellStart"/>
+      <w:r>
+        <w:t>Ashwini</w:t>
+      </w:r>
+      <w:proofErr w:type="spellEnd"/>
+      <w:r>
+        <w:t>", "</w:t>
+      </w:r>
+      <w:proofErr w:type="spellStart"/>
+      <w:r>
+        <w:t>Anuja</w:t>
+      </w:r>
+      <w:proofErr w:type="spellEnd"/>
+      <w:r>
+        <w:t>","</w:t>
+      </w:r>
+      <w:proofErr w:type="spellStart"/>
+      <w:r>
+        <w:t>Shruti</w:t>
+      </w:r>
+      <w:proofErr w:type="spellEnd"/>
+      <w:r>
+        <w:t>", "</w:t>
+      </w:r>
+      <w:proofErr w:type="spellStart"/>
+      <w:r>
+        <w:t>Anamika</w:t>
+      </w:r>
+      <w:proofErr w:type="spellEnd"/>
+      <w:r>
+        <w:t>", "</w:t>
+      </w:r>
+      <w:proofErr w:type="spellStart"/>
+      <w:r>
+        <w:t>Yami</w:t>
+      </w:r>
+      <w:proofErr w:type="spellEnd"/>
+      <w:r>
+        <w:t xml:space="preserve">"]; </w:t>
+      </w:r>
+    </w:p>
+    <w:p>
+      <w:proofErr w:type="spellStart"/>
+      <w:proofErr w:type="gramStart"/>
+      <w:r>
+        <w:t>arr.splice</w:t>
+      </w:r>
+      <w:proofErr w:type="spellEnd"/>
+      <w:r>
+        <w:t>(</w:t>
+      </w:r>
+      <w:proofErr w:type="gramEnd"/>
+      <w:r>
+        <w:t>2, 0, "</w:t>
+      </w:r>
+      <w:proofErr w:type="spellStart"/>
+      <w:r>
+        <w:t>salman</w:t>
+      </w:r>
+      <w:proofErr w:type="spellEnd"/>
+      <w:r>
+        <w:t>");</w:t>
+      </w:r>
+    </w:p>
+    <w:p>
+      <w:proofErr w:type="gramStart"/>
+      <w:r>
+        <w:t>let</w:t>
+      </w:r>
+      <w:proofErr w:type="gramEnd"/>
+      <w:r>
+        <w:t xml:space="preserve"> </w:t>
+      </w:r>
+      <w:proofErr w:type="spellStart"/>
+      <w:r>
+        <w:t>arr</w:t>
+      </w:r>
+      <w:proofErr w:type="spellEnd"/>
+      <w:r>
+        <w:t xml:space="preserve"> = ["</w:t>
+      </w:r>
+      <w:proofErr w:type="spellStart"/>
+      <w:r>
+        <w:t>Ashwini</w:t>
+      </w:r>
+      <w:proofErr w:type="spellEnd"/>
+      <w:r>
+        <w:t>", "</w:t>
+      </w:r>
+      <w:proofErr w:type="spellStart"/>
+      <w:r>
+        <w:t>Anuja</w:t>
+      </w:r>
+      <w:proofErr w:type="spellEnd"/>
+      <w:r>
+        <w:t>",""</w:t>
+      </w:r>
+      <w:proofErr w:type="spellStart"/>
+      <w:r>
+        <w:t>salman</w:t>
+      </w:r>
+      <w:proofErr w:type="spellEnd"/>
+      <w:r>
+        <w:t>,"</w:t>
+      </w:r>
+      <w:proofErr w:type="spellStart"/>
+      <w:r>
+        <w:t>Shruti</w:t>
+      </w:r>
+      <w:proofErr w:type="spellEnd"/>
+      <w:r>
+        <w:t>", "</w:t>
+      </w:r>
+      <w:proofErr w:type="spellStart"/>
+      <w:r>
+        <w:t>Anamika</w:t>
+      </w:r>
+      <w:proofErr w:type="spellEnd"/>
+      <w:r>
+        <w:t>", "</w:t>
+      </w:r>
+      <w:proofErr w:type="spellStart"/>
+      <w:r>
+        <w:t>Yami</w:t>
+      </w:r>
+      <w:proofErr w:type="spellEnd"/>
+      <w:r>
+        <w:t xml:space="preserve">"]; </w:t>
+      </w:r>
+    </w:p>
+    <w:p/>
+    <w:p/>
+    <w:p>
+      <w:proofErr w:type="spellStart"/>
+      <w:proofErr w:type="gramStart"/>
+      <w:r>
+        <w:t>arr.splice</w:t>
+      </w:r>
+      <w:proofErr w:type="spellEnd"/>
+      <w:r>
+        <w:t>(</w:t>
+      </w:r>
+      <w:proofErr w:type="gramEnd"/>
+      <w:r>
+        <w:t>4, 2);</w:t>
+      </w:r>
+    </w:p>
+    <w:p/>
+    <w:p/>
+    <w:p>
+      <w:proofErr w:type="gramStart"/>
+      <w:r>
+        <w:t>let</w:t>
+      </w:r>
+      <w:proofErr w:type="gramEnd"/>
+      <w:r>
+        <w:t xml:space="preserve"> </w:t>
+      </w:r>
+      <w:proofErr w:type="spellStart"/>
+      <w:r>
+        <w:t>arr</w:t>
+      </w:r>
+      <w:proofErr w:type="spellEnd"/>
+      <w:r>
+        <w:t xml:space="preserve"> = [1, 2, 3, 4, 5];</w:t>
+      </w:r>
+    </w:p>
+    <w:p>
+      <w:proofErr w:type="gramStart"/>
+      <w:r>
+        <w:t>for</w:t>
+      </w:r>
+      <w:proofErr w:type="gramEnd"/>
+      <w:r>
+        <w:t xml:space="preserve"> (let i = 0; i &lt; </w:t>
+      </w:r>
+      <w:proofErr w:type="spellStart"/>
+      <w:r>
+        <w:t>arr.length</w:t>
+      </w:r>
+      <w:proofErr w:type="spellEnd"/>
+      <w:r>
+        <w:t>; i++) {</w:t>
+      </w:r>
+    </w:p>
+    <w:p>
+      <w:r>
+        <w:t xml:space="preserve">  </w:t>
+      </w:r>
+      <w:proofErr w:type="spellStart"/>
+      <w:proofErr w:type="gramStart"/>
+      <w:r>
+        <w:t>const</w:t>
+      </w:r>
+      <w:proofErr w:type="spellEnd"/>
+      <w:proofErr w:type="gramEnd"/>
+      <w:r>
+        <w:t xml:space="preserve"> item = </w:t>
+      </w:r>
+      <w:proofErr w:type="spellStart"/>
+      <w:r>
+        <w:t>arr</w:t>
+      </w:r>
+      <w:proofErr w:type="spellEnd"/>
+      <w:r>
+        <w:t>[i];</w:t>
+      </w:r>
+    </w:p>
+    <w:p>
+      <w:r>
+        <w:t xml:space="preserve">  </w:t>
+      </w:r>
+      <w:proofErr w:type="gramStart"/>
+      <w:r>
+        <w:t>console.log(</w:t>
+      </w:r>
+      <w:proofErr w:type="gramEnd"/>
+      <w:r>
+        <w:t>item); // print or use it logic purpose</w:t>
+      </w:r>
+    </w:p>
+    <w:p>
+      <w:r>
+        <w:t>}</w:t>
+      </w:r>
+    </w:p>
+    <w:p/>
+    <w:p/>
+    <w:p/>
+    <w:p>
       <w:bookmarkStart w:id="0" w:name="_GoBack"/>
       <w:bookmarkEnd w:id="0"/>
-    </w:p>
-    <w:p>
-      <w:r>
-        <w:t xml:space="preserve">  </w:t>
-      </w:r>
-      <w:proofErr w:type="spellStart"/>
-      <w:proofErr w:type="gramStart"/>
-      <w:r>
-        <w:t>fn</w:t>
-      </w:r>
-      <w:proofErr w:type="spellEnd"/>
-      <w:r>
-        <w:t>(</w:t>
-      </w:r>
-      <w:proofErr w:type="gramEnd"/>
-      <w:r>
-        <w:t>);</w:t>
-      </w:r>
-    </w:p>
-    <w:p>
-      <w:r>
-        <w:t>}</w:t>
-      </w:r>
-    </w:p>
-    <w:p/>
-    <w:p/>
-    <w:p>
-      <w:proofErr w:type="spellStart"/>
-      <w:proofErr w:type="gramStart"/>
-      <w:r>
-        <w:t>helloWorld</w:t>
-      </w:r>
-      <w:proofErr w:type="spellEnd"/>
-      <w:r>
-        <w:t>(</w:t>
-      </w:r>
-      <w:proofErr w:type="gramEnd"/>
-      <w:r>
-        <w:t>function () {</w:t>
-      </w:r>
-    </w:p>
-    <w:p>
-      <w:r>
-        <w:t xml:space="preserve">  </w:t>
-      </w:r>
-    </w:p>
-    <w:p>
-      <w:r>
-        <w:t xml:space="preserve">  </w:t>
-      </w:r>
-      <w:proofErr w:type="gramStart"/>
-      <w:r>
-        <w:t>console.log(</w:t>
-      </w:r>
-      <w:proofErr w:type="gramEnd"/>
-      <w:r>
-        <w:t>"</w:t>
-      </w:r>
-      <w:proofErr w:type="spellStart"/>
-      <w:r>
-        <w:t>Callback</w:t>
-      </w:r>
-      <w:proofErr w:type="spellEnd"/>
-      <w:r>
-        <w:t xml:space="preserve"> using </w:t>
-      </w:r>
-      <w:proofErr w:type="spellStart"/>
-      <w:r>
-        <w:t>Annonymous</w:t>
-      </w:r>
-      <w:proofErr w:type="spellEnd"/>
-      <w:r>
-        <w:t>");</w:t>
-      </w:r>
-    </w:p>
-    <w:p>
-      <w:r>
-        <w:t>});</w:t>
-      </w:r>
-    </w:p>
-    <w:p/>
-    <w:p/>
-    <w:p>
-      <w:proofErr w:type="spellStart"/>
-      <w:proofErr w:type="gramStart"/>
-      <w:r>
-        <w:t>helloWorld</w:t>
-      </w:r>
-      <w:proofErr w:type="spellEnd"/>
-      <w:r>
-        <w:t>(</w:t>
-      </w:r>
-      <w:proofErr w:type="gramEnd"/>
-      <w:r>
-        <w:t>() =&gt; {</w:t>
-      </w:r>
-    </w:p>
-    <w:p>
-      <w:r>
-        <w:t xml:space="preserve">  // logic comes here</w:t>
-      </w:r>
-    </w:p>
-    <w:p>
-      <w:r>
-        <w:t xml:space="preserve">  </w:t>
-      </w:r>
-      <w:proofErr w:type="gramStart"/>
-      <w:r>
-        <w:t>console.log(</w:t>
-      </w:r>
-      <w:proofErr w:type="gramEnd"/>
-      <w:r>
-        <w:t>"</w:t>
-      </w:r>
-      <w:proofErr w:type="spellStart"/>
-      <w:r>
-        <w:t>Callback</w:t>
-      </w:r>
-      <w:proofErr w:type="spellEnd"/>
-      <w:r>
-        <w:t xml:space="preserve"> using Arrow functions");</w:t>
-      </w:r>
-    </w:p>
-    <w:p>
-      <w:r>
-        <w:t>});</w:t>
-      </w:r>
-    </w:p>
-    <w:p/>
-    <w:p/>
-    <w:p>
-      <w:proofErr w:type="gramStart"/>
-      <w:r>
-        <w:t>let</w:t>
-      </w:r>
-      <w:proofErr w:type="gramEnd"/>
-      <w:r>
-        <w:t xml:space="preserve"> </w:t>
-      </w:r>
-      <w:proofErr w:type="spellStart"/>
-      <w:r>
-        <w:t>callbckFn</w:t>
-      </w:r>
-      <w:proofErr w:type="spellEnd"/>
-      <w:r>
-        <w:t xml:space="preserve"> = function () {</w:t>
-      </w:r>
-    </w:p>
-    <w:p>
-      <w:r>
-        <w:t xml:space="preserve">  </w:t>
-      </w:r>
-    </w:p>
-    <w:p>
-      <w:r>
-        <w:t xml:space="preserve">  </w:t>
-      </w:r>
-      <w:proofErr w:type="gramStart"/>
-      <w:r>
-        <w:t>console.log(</w:t>
-      </w:r>
-      <w:proofErr w:type="gramEnd"/>
-      <w:r>
-        <w:t>"</w:t>
-      </w:r>
-      <w:proofErr w:type="spellStart"/>
-      <w:r>
-        <w:t>Callback</w:t>
-      </w:r>
-      <w:proofErr w:type="spellEnd"/>
-      <w:r>
-        <w:t xml:space="preserve"> using </w:t>
-      </w:r>
-      <w:proofErr w:type="spellStart"/>
-      <w:r>
-        <w:t>annynomus</w:t>
-      </w:r>
-      <w:proofErr w:type="spellEnd"/>
-      <w:r>
-        <w:t>; via variable");</w:t>
-      </w:r>
-    </w:p>
-    <w:p>
-      <w:r>
-        <w:t>};</w:t>
-      </w:r>
-    </w:p>
-    <w:p>
-      <w:proofErr w:type="spellStart"/>
-      <w:proofErr w:type="gramStart"/>
-      <w:r>
-        <w:t>helloWorld</w:t>
-      </w:r>
-      <w:proofErr w:type="spellEnd"/>
-      <w:r>
-        <w:t>(</w:t>
-      </w:r>
-      <w:proofErr w:type="spellStart"/>
-      <w:proofErr w:type="gramEnd"/>
-      <w:r>
-        <w:t>callbckFn</w:t>
-      </w:r>
-      <w:proofErr w:type="spellEnd"/>
-      <w:r>
-        <w:t>);</w:t>
-      </w:r>
-    </w:p>
-    <w:p/>
-    <w:p/>
-    <w:p>
-      <w:proofErr w:type="gramStart"/>
-      <w:r>
-        <w:t>let</w:t>
-      </w:r>
-      <w:proofErr w:type="gramEnd"/>
-      <w:r>
-        <w:t xml:space="preserve"> </w:t>
-      </w:r>
-      <w:proofErr w:type="spellStart"/>
-      <w:r>
-        <w:t>arrwFn</w:t>
-      </w:r>
-      <w:proofErr w:type="spellEnd"/>
-      <w:r>
-        <w:t xml:space="preserve"> = () =&gt; {</w:t>
-      </w:r>
-    </w:p>
-    <w:p>
-      <w:r>
-        <w:lastRenderedPageBreak/>
-        <w:t xml:space="preserve">  </w:t>
-      </w:r>
-    </w:p>
-    <w:p>
-      <w:r>
-        <w:t xml:space="preserve">  </w:t>
-      </w:r>
-      <w:proofErr w:type="gramStart"/>
-      <w:r>
-        <w:t>console.log(</w:t>
-      </w:r>
-      <w:proofErr w:type="gramEnd"/>
-      <w:r>
-        <w:t>"</w:t>
-      </w:r>
-      <w:proofErr w:type="spellStart"/>
-      <w:r>
-        <w:t>Callback</w:t>
-      </w:r>
-      <w:proofErr w:type="spellEnd"/>
-      <w:r>
-        <w:t xml:space="preserve"> using Arrow; via variable");</w:t>
-      </w:r>
-    </w:p>
-    <w:p>
-      <w:r>
-        <w:t>};</w:t>
-      </w:r>
-    </w:p>
-    <w:p>
-      <w:proofErr w:type="spellStart"/>
-      <w:proofErr w:type="gramStart"/>
-      <w:r>
-        <w:t>helloWorld</w:t>
-      </w:r>
-      <w:proofErr w:type="spellEnd"/>
-      <w:r>
-        <w:t>(</w:t>
-      </w:r>
-      <w:proofErr w:type="spellStart"/>
-      <w:proofErr w:type="gramEnd"/>
-      <w:r>
-        <w:t>arrwFn</w:t>
-      </w:r>
-      <w:proofErr w:type="spellEnd"/>
-      <w:r>
-        <w:t>);</w:t>
-      </w:r>
     </w:p>
     <w:sectPr>
       <w:pgSz w:w="11906" w:h="16838"/>
